--- a/Assignment_1_completed.docx
+++ b/Assignment_1_completed.docx
@@ -613,14 +613,7 @@
           <w:sz w:val="24"/>
           <w:szCs w:val="24"/>
         </w:rPr>
-        <w:t>6. After running the following code, what</w:t>
-      </w:r>
-      <w:r>
-        <w:rPr>
-          <w:sz w:val="24"/>
-          <w:szCs w:val="24"/>
-        </w:rPr>
-        <w:t xml:space="preserve"> does the variable bacon contain?</w:t>
+        <w:t>6. After running the following code, what does the variable bacon contain?</w:t>
       </w:r>
     </w:p>
     <w:p>
@@ -691,7 +684,30 @@
           <w:sz w:val="24"/>
           <w:szCs w:val="24"/>
         </w:rPr>
-        <w:t>Value will be 23(as post increment done in last line)</w:t>
+        <w:t xml:space="preserve">Value will be 22 </w:t>
+      </w:r>
+      <w:r>
+        <w:rPr>
+          <w:sz w:val="24"/>
+          <w:szCs w:val="24"/>
+        </w:rPr>
+        <w:t xml:space="preserve">(as </w:t>
+      </w:r>
+      <w:r>
+        <w:rPr>
+          <w:sz w:val="24"/>
+          <w:szCs w:val="24"/>
+        </w:rPr>
+        <w:t>increased value not stored in bacon</w:t>
+      </w:r>
+      <w:bookmarkStart w:id="0" w:name="_GoBack"/>
+      <w:bookmarkEnd w:id="0"/>
+      <w:r>
+        <w:rPr>
+          <w:sz w:val="24"/>
+          <w:szCs w:val="24"/>
+        </w:rPr>
+        <w:t>)</w:t>
       </w:r>
     </w:p>
     <w:p>
@@ -937,14 +953,7 @@
           <w:sz w:val="24"/>
           <w:szCs w:val="24"/>
         </w:rPr>
-        <w:t>9. What three functions can be used to get the integ</w:t>
-      </w:r>
-      <w:r>
-        <w:rPr>
-          <w:sz w:val="24"/>
-          <w:szCs w:val="24"/>
-        </w:rPr>
-        <w:t>er, floating-point number, or string version of a value?</w:t>
+        <w:t>9. What three functions can be used to get the integer, floating-point number, or string version of a value?</w:t>
       </w:r>
     </w:p>
     <w:p>
@@ -1161,8 +1170,6 @@
         </w:rPr>
         <w:t xml:space="preserve"> gives us error.</w:t>
       </w:r>
-      <w:bookmarkStart w:id="0" w:name="_GoBack"/>
-      <w:bookmarkEnd w:id="0"/>
     </w:p>
     <w:p>
       <w:pPr>
